--- a/Idées miniprojet.docx
+++ b/Idées miniprojet.docx
@@ -4,7 +4,15 @@
   <w:body>
     <w:p>
       <w:r>
-        <w:t>Idées miniprojet :</w:t>
+        <w:t xml:space="preserve">Idées </w:t>
+      </w:r>
+      <w:proofErr w:type="spellStart"/>
+      <w:r>
+        <w:t>miniprojet</w:t>
+      </w:r>
+      <w:proofErr w:type="spellEnd"/>
+      <w:r>
+        <w:t> :</w:t>
       </w:r>
     </w:p>
     <w:p>
@@ -106,6 +114,17 @@
       <w:r>
         <w:t xml:space="preserve"> (Il accélère quand il descend sur un plan incliné)</w:t>
       </w:r>
+      <w:r>
+        <w:t xml:space="preserve">. Si le robot s’arrête, les </w:t>
+      </w:r>
+      <w:proofErr w:type="spellStart"/>
+      <w:r>
+        <w:t>leds</w:t>
+      </w:r>
+      <w:proofErr w:type="spellEnd"/>
+      <w:r>
+        <w:t xml:space="preserve"> rouges s’allument (Clignotants quand il tourne)</w:t>
+      </w:r>
     </w:p>
     <w:p>
       <w:r>
@@ -217,8 +236,17 @@
           <w:b/>
           <w:bCs/>
         </w:rPr>
-        <w:t>Etape2:</w:t>
-      </w:r>
+        <w:t>Etape</w:t>
+      </w:r>
+      <w:proofErr w:type="gramStart"/>
+      <w:r>
+        <w:rPr>
+          <w:b/>
+          <w:bCs/>
+        </w:rPr>
+        <w:t>2:</w:t>
+      </w:r>
+      <w:proofErr w:type="gramEnd"/>
       <w:r>
         <w:t xml:space="preserve"> </w:t>
       </w:r>
@@ -231,13 +259,145 @@
         <w:t xml:space="preserve"> </w:t>
       </w:r>
       <w:r>
-        <w:t>le code et les algorithmesendétail, prenezle temps de planifierSUR PAPIER l’architecturede votre code, avec la construction de différenteslibrairies, gestion correcteet optimaledes Threads, etc.</w:t>
+        <w:t>le code et les algorithmes</w:t>
+      </w:r>
+      <w:r>
+        <w:t xml:space="preserve"> </w:t>
+      </w:r>
+      <w:r>
+        <w:t>en</w:t>
+      </w:r>
+      <w:r>
+        <w:t xml:space="preserve"> </w:t>
+      </w:r>
+      <w:r>
+        <w:t>détail, prenez</w:t>
+      </w:r>
+      <w:r>
+        <w:t xml:space="preserve"> </w:t>
+      </w:r>
+      <w:r>
+        <w:t>le temps de planifier</w:t>
+      </w:r>
+      <w:r>
+        <w:t xml:space="preserve"> </w:t>
+      </w:r>
+      <w:r>
+        <w:t>SUR PAPIER l’architecture</w:t>
+      </w:r>
+      <w:r>
+        <w:t xml:space="preserve"> </w:t>
+      </w:r>
+      <w:r>
+        <w:t>de votre code, avec la construction de différentes</w:t>
+      </w:r>
+      <w:r>
+        <w:t xml:space="preserve"> </w:t>
+      </w:r>
+      <w:r>
+        <w:t>librairies, gestion correcte</w:t>
+      </w:r>
+      <w:r>
+        <w:t xml:space="preserve"> </w:t>
+      </w:r>
+      <w:r>
+        <w:t>et optimale</w:t>
+      </w:r>
+      <w:r>
+        <w:t xml:space="preserve"> </w:t>
+      </w:r>
+      <w:r>
+        <w:t>des Threads, etc.</w:t>
       </w:r>
     </w:p>
     <w:p>
       <w:r>
         <w:t>Sur la base du TP4</w:t>
       </w:r>
+      <w:r>
+        <w:t xml:space="preserve"> : </w:t>
+      </w:r>
+    </w:p>
+    <w:p>
+      <w:pPr>
+        <w:pStyle w:val="Paragraphedeliste"/>
+        <w:numPr>
+          <w:ilvl w:val="0"/>
+          <w:numId w:val="1"/>
+        </w:numPr>
+      </w:pPr>
+      <w:proofErr w:type="spellStart"/>
+      <w:r>
+        <w:t>ProcessImage</w:t>
+      </w:r>
+      <w:proofErr w:type="spellEnd"/>
+      <w:r>
+        <w:t> : Garder celui du TP4 et ajouter la détection de couleur, modifier la détection et le suivi de la ligne </w:t>
+      </w:r>
+    </w:p>
+    <w:p>
+      <w:pPr>
+        <w:pStyle w:val="Paragraphedeliste"/>
+        <w:numPr>
+          <w:ilvl w:val="0"/>
+          <w:numId w:val="1"/>
+        </w:numPr>
+      </w:pPr>
+      <w:proofErr w:type="spellStart"/>
+      <w:r>
+        <w:t>ProcessDistance</w:t>
+      </w:r>
+      <w:proofErr w:type="spellEnd"/>
+      <w:r>
+        <w:t xml:space="preserve"> : Thread de traitement pour les 8 capteurs de distance infrarouge </w:t>
+      </w:r>
+    </w:p>
+    <w:p>
+      <w:pPr>
+        <w:pStyle w:val="Paragraphedeliste"/>
+      </w:pPr>
+      <w:r>
+        <w:t>(</w:t>
+      </w:r>
+    </w:p>
+    <w:p>
+      <w:pPr>
+        <w:pStyle w:val="Paragraphedeliste"/>
+        <w:numPr>
+          <w:ilvl w:val="0"/>
+          <w:numId w:val="1"/>
+        </w:numPr>
+      </w:pPr>
+      <w:r>
+        <w:t xml:space="preserve">Accélération moteur </w:t>
+      </w:r>
+    </w:p>
+    <w:p>
+      <w:pPr>
+        <w:pStyle w:val="Paragraphedeliste"/>
+      </w:pPr>
+      <w:r>
+        <w:t>)</w:t>
+      </w:r>
+    </w:p>
+    <w:p>
+      <w:pPr>
+        <w:pStyle w:val="Paragraphedeliste"/>
+      </w:pPr>
+    </w:p>
+    <w:p>
+      <w:pPr>
+        <w:pStyle w:val="Paragraphedeliste"/>
+      </w:pPr>
+      <w:r>
+        <w:t xml:space="preserve">Priorité : Capteur de distance -&gt; Détection </w:t>
+      </w:r>
+      <w:r>
+        <w:t>de couleurs -&gt; Détection de ligne -&gt; Moteurs</w:t>
+      </w:r>
+    </w:p>
+    <w:p/>
+    <w:p>
       <w:bookmarkStart w:id="0" w:name="_GoBack"/>
       <w:bookmarkEnd w:id="0"/>
     </w:p>
@@ -495,6 +655,7 @@
     <w:lsdException w:name="HTML Sample" w:semiHidden="1" w:unhideWhenUsed="1"/>
     <w:lsdException w:name="HTML Typewriter" w:semiHidden="1" w:unhideWhenUsed="1"/>
     <w:lsdException w:name="HTML Variable" w:semiHidden="1" w:unhideWhenUsed="1"/>
+    <w:lsdException w:name="Normal Table" w:semiHidden="1" w:unhideWhenUsed="1"/>
     <w:lsdException w:name="annotation subject" w:semiHidden="1" w:unhideWhenUsed="1"/>
     <w:lsdException w:name="No List" w:semiHidden="1" w:unhideWhenUsed="1"/>
     <w:lsdException w:name="Outline List 1" w:semiHidden="1" w:unhideWhenUsed="1"/>
@@ -540,9 +701,11 @@
     <w:lsdException w:name="Table Subtle 1" w:semiHidden="1" w:unhideWhenUsed="1"/>
     <w:lsdException w:name="Table Subtle 2" w:semiHidden="1" w:unhideWhenUsed="1"/>
     <w:lsdException w:name="Table Web 1" w:semiHidden="1" w:unhideWhenUsed="1"/>
+    <w:lsdException w:name="Table Web 2" w:semiHidden="1" w:unhideWhenUsed="1"/>
     <w:lsdException w:name="Table Web 3" w:semiHidden="1" w:unhideWhenUsed="1"/>
     <w:lsdException w:name="Balloon Text" w:semiHidden="1" w:unhideWhenUsed="1"/>
     <w:lsdException w:name="Table Grid" w:uiPriority="39"/>
+    <w:lsdException w:name="Table Theme" w:semiHidden="1" w:unhideWhenUsed="1"/>
     <w:lsdException w:name="Placeholder Text" w:semiHidden="1"/>
     <w:lsdException w:name="No Spacing" w:uiPriority="1" w:qFormat="1"/>
     <w:lsdException w:name="Light Shading" w:uiPriority="60"/>
